--- a/Thesis_Outline_Health_Econ_Format.docx
+++ b/Thesis_Outline_Health_Econ_Format.docx
@@ -86,21 +86,19 @@
         <w:t>The study uses data from multiple CMS administrative sources, including the Provider Enrollment, Ownership, and Chain data; the Payroll-Based Journal (PBJ) staffing data; and the Medicare Cost Reports. These data are merged into a monthly facility-level panel covering 2017–2025. Institutional background is provided on how ownership changes are reported to CMS, and how they relate to licensure and chain affiliation in nursing homes. Variables such as staffing intensity (HPPD), occupancy, payer mix, and case-mix adjustments are defined in detail.</w:t>
       </w:r>
     </w:p>
+    <w:p/>
     <w:p>
       <w:pPr>
         <w:pStyle w:val="Heading1"/>
       </w:pPr>
       <w:r>
+        <w:lastRenderedPageBreak/>
         <w:t>4. Empirical Framework</w:t>
       </w:r>
     </w:p>
     <w:p>
       <w:r>
-        <w:t xml:space="preserve">The empirical strategy employs both event-study and staggered difference-in-differences designs to estimate the effect of ownership changes on quality-related outcomes. The event-study specification models dynamic effects relative to the ownership change event, while </w:t>
-      </w:r>
-      <w:r>
-        <w:lastRenderedPageBreak/>
-        <w:t>the DiD model estimates average treatment effects across all treated facilities. Facility and month fixed effects are included to account for unobserved heterogeneity and temporal shocks. Standard errors are clustered at the facility level.</w:t>
+        <w:t>The empirical strategy employs both event-study and staggered difference-in-differences designs to estimate the effect of ownership changes on quality-related outcomes. The event-study specification models dynamic effects relative to the ownership change event, while the DiD model estimates average treatment effects across all treated facilities. Facility and month fixed effects are included to account for unobserved heterogeneity and temporal shocks. Standard errors are clustered at the facility level.</w:t>
       </w:r>
     </w:p>
     <w:p>
@@ -160,12 +158,68 @@
         <w:pStyle w:val="Heading1"/>
       </w:pPr>
       <w:r>
+        <w:lastRenderedPageBreak/>
         <w:t>References</w:t>
       </w:r>
     </w:p>
     <w:p>
       <w:r>
         <w:t>The reference list will follow Journal of Health Economics and Health Economics citation standards, including key papers on ownership and quality dynamics in nursing homes, as well as studies using event-study and DiD designs in healthcare markets.</w:t>
+      </w:r>
+    </w:p>
+    <w:p>
+      <w:r>
+        <w:t>Notes:</w:t>
+      </w:r>
+    </w:p>
+    <w:p>
+      <w:r>
+        <w:t>Data Section:</w:t>
+      </w:r>
+    </w:p>
+    <w:p>
+      <w:r>
+        <w:t xml:space="preserve">Difference between how the data section is formatted between JHE, HE, and NBER papers. Also varies over time. </w:t>
+      </w:r>
+    </w:p>
+    <w:p>
+      <w:r>
+        <w:t xml:space="preserve">JHE paper on the impact of mergers on quality splits data up in the format of the kinds of data that it gathers. Subsection for each variable type (mergers, outcome variables, quality metrics, financial measures, etc.). When talking about how the calculated mergers they reference an Appendix, but I can’t </w:t>
+      </w:r>
+      <w:r>
+        <w:t>find</w:t>
+      </w:r>
+      <w:r>
+        <w:t xml:space="preserve"> that in their paper.</w:t>
+      </w:r>
+      <w:r>
+        <w:t xml:space="preserve"> The subsection for mergers is where they say what they define a merger as. </w:t>
+      </w:r>
+    </w:p>
+    <w:p>
+      <w:r>
+        <w:t xml:space="preserve">NBER paper on mergers has it differently. They start the data section with a brief summary of the data sources themselves, and where each variable type comes from, </w:t>
+      </w:r>
+      <w:proofErr w:type="spellStart"/>
+      <w:r>
+        <w:t>ie</w:t>
+      </w:r>
+      <w:proofErr w:type="spellEnd"/>
+      <w:r>
+        <w:t xml:space="preserve"> mergers come from </w:t>
+      </w:r>
+      <w:r>
+        <w:t xml:space="preserve">CASPER database. Then they have as subsection about sample selection, what is actually in the panel, and why. Next they have subsections for each variable type, mergers, quality, and then facility characteristics. </w:t>
+      </w:r>
+    </w:p>
+    <w:p>
+      <w:r>
+        <w:t xml:space="preserve">HE, as well as older JHE papers combine the data section with the empirical strategy section or have a Methods section which has subsections for data and for empirical strategy. </w:t>
+      </w:r>
+    </w:p>
+    <w:p>
+      <w:r>
+        <w:t xml:space="preserve">I kind of started just typing all that I could think of, in somewhat of a mix of all these styles, so I am curious which is the best approach to do. </w:t>
       </w:r>
     </w:p>
     <w:sectPr>
